--- a/Project/Phase 2/Sprint2/Guilherme Fernandes/UserStories_Guilherme_Fernandes.docx
+++ b/Project/Phase 2/Sprint2/Guilherme Fernandes/UserStories_Guilherme_Fernandes.docx
@@ -70,21 +70,7 @@
           <w:rStyle w:val="rynqvb"/>
           <w:lang w:val="en"/>
         </w:rPr>
-        <w:t>an</w:t>
-      </w:r>
-      <w:r>
-        <w:rPr>
-          <w:rStyle w:val="rynqvb"/>
-          <w:lang w:val="en"/>
-        </w:rPr>
-        <w:t xml:space="preserve"> idea in case of delay which will be the tasks that will delay the final date of the project</w:t>
-      </w:r>
-      <w:r>
-        <w:rPr>
-          <w:rStyle w:val="rynqvb"/>
-          <w:lang w:val="en"/>
-        </w:rPr>
-        <w:t>.</w:t>
+        <w:t>an idea in case of delay which will be the tasks that will delay the final date of the project.</w:t>
       </w:r>
     </w:p>
     <w:p>
@@ -162,49 +148,21 @@
           <w:rStyle w:val="rynqvb"/>
           <w:lang w:val="en"/>
         </w:rPr>
-        <w:t xml:space="preserve">I want to be able to navigate through time and see what tasks I </w:t>
-      </w:r>
-      <w:r>
-        <w:rPr>
-          <w:rStyle w:val="rynqvb"/>
-          <w:lang w:val="en"/>
-        </w:rPr>
-        <w:t>have to</w:t>
-      </w:r>
-      <w:r>
-        <w:rPr>
-          <w:rStyle w:val="rynqvb"/>
-          <w:lang w:val="en"/>
-        </w:rPr>
-        <w:t xml:space="preserve"> do at that time and what tasks were done in the past</w:t>
-      </w:r>
-      <w:r>
-        <w:rPr>
-          <w:rStyle w:val="rynqvb"/>
-          <w:lang w:val="en"/>
-        </w:rPr>
-        <w:t xml:space="preserve"> </w:t>
-      </w:r>
-      <w:r>
-        <w:rPr>
-          <w:rStyle w:val="rynqvb"/>
-          <w:lang w:val="en"/>
-        </w:rPr>
-        <w:t>and I want to be able to zoom in so that it's easier to see the tasks on the timeline</w:t>
-      </w:r>
-      <w:r>
-        <w:rPr>
-          <w:rStyle w:val="rynqvb"/>
-          <w:lang w:val="en"/>
-        </w:rPr>
-        <w:t xml:space="preserve">, so I </w:t>
-      </w:r>
-      <w:r>
-        <w:rPr>
-          <w:rStyle w:val="rynqvb"/>
-          <w:lang w:val="en"/>
-        </w:rPr>
-        <w:t>can organize myself more easily</w:t>
+        <w:t>I want to be able to navigate through time and see what tasks I have to do at that time and what tasks were done in the past</w:t>
+      </w:r>
+      <w:r>
+        <w:rPr>
+          <w:rStyle w:val="rynqvb"/>
+          <w:lang w:val="en"/>
+        </w:rPr>
+        <w:t xml:space="preserve"> and I want to be able to zoom in so that it's easier to see the tasks on the timeline</w:t>
+      </w:r>
+      <w:r>
+        <w:rPr>
+          <w:rStyle w:val="rynqvb"/>
+          <w:lang w:val="en"/>
+        </w:rPr>
+        <w:t>, so I can organize myself more easily</w:t>
       </w:r>
       <w:r>
         <w:rPr>
@@ -280,28 +238,7 @@
           <w:rStyle w:val="rynqvb"/>
           <w:lang w:val="en"/>
         </w:rPr>
-        <w:t xml:space="preserve">I want to be able to see all the resources in one window, so </w:t>
-      </w:r>
-      <w:r>
-        <w:rPr>
-          <w:rStyle w:val="rynqvb"/>
-          <w:lang w:val="en"/>
-        </w:rPr>
-        <w:t>I can</w:t>
-      </w:r>
-      <w:r>
-        <w:rPr>
-          <w:rStyle w:val="rynqvb"/>
-          <w:lang w:val="en"/>
-        </w:rPr>
-        <w:t xml:space="preserve"> manage who is working on the tasks</w:t>
-      </w:r>
-      <w:r>
-        <w:rPr>
-          <w:rStyle w:val="rynqvb"/>
-          <w:lang w:val="en"/>
-        </w:rPr>
-        <w:t>.</w:t>
+        <w:t>I want to be able to see all the resources in one window, so I can manage who is working on the tasks.</w:t>
       </w:r>
     </w:p>
     <w:p>
@@ -382,21 +319,7 @@
           <w:rStyle w:val="rynqvb"/>
           <w:lang w:val="en"/>
         </w:rPr>
-        <w:t xml:space="preserve">all tasks </w:t>
-      </w:r>
-      <w:r>
-        <w:rPr>
-          <w:rStyle w:val="rynqvb"/>
-          <w:lang w:val="en"/>
-        </w:rPr>
-        <w:t>easily</w:t>
-      </w:r>
-      <w:r>
-        <w:rPr>
-          <w:rStyle w:val="rynqvb"/>
-          <w:lang w:val="en"/>
-        </w:rPr>
-        <w:t>.</w:t>
+        <w:t>all tasks easily.</w:t>
       </w:r>
     </w:p>
     <w:p>
@@ -432,7 +355,18 @@
           <w:szCs w:val="32"/>
           <w:lang w:val="en"/>
         </w:rPr>
-        <w:t>Pert Chart</w:t>
+        <w:t>Pert</w:t>
+      </w:r>
+      <w:r>
+        <w:rPr>
+          <w:rStyle w:val="rynqvb"/>
+          <w:b/>
+          <w:bCs/>
+          <w:sz w:val="32"/>
+          <w:szCs w:val="32"/>
+          <w:lang w:val="en"/>
+        </w:rPr>
+        <w:t xml:space="preserve"> Tab</w:t>
       </w:r>
     </w:p>
     <w:p>
@@ -456,14 +390,7 @@
           <w:rStyle w:val="rynqvb"/>
           <w:lang w:val="en"/>
         </w:rPr>
-        <w:t>I want to be able to create a graph that shows all the tasks and the dependencies between them, so I can get a general sense of how the tasks are organized</w:t>
-      </w:r>
-      <w:r>
-        <w:rPr>
-          <w:rStyle w:val="rynqvb"/>
-          <w:lang w:val="en"/>
-        </w:rPr>
-        <w:t>.</w:t>
+        <w:t>I want to be able to create a graph that shows all the tasks and the dependencies between them, so I can get a general sense of how the tasks are organized.</w:t>
       </w:r>
     </w:p>
     <w:p>
@@ -525,21 +452,7 @@
           <w:rStyle w:val="rynqvb"/>
           <w:lang w:val="en"/>
         </w:rPr>
-        <w:t xml:space="preserve">I want to be able to move tasks position in the task window by dragging them, so </w:t>
-      </w:r>
-      <w:r>
-        <w:rPr>
-          <w:rStyle w:val="rynqvb"/>
-          <w:lang w:val="en"/>
-        </w:rPr>
-        <w:t>I can</w:t>
-      </w:r>
-      <w:r>
-        <w:rPr>
-          <w:rStyle w:val="rynqvb"/>
-          <w:lang w:val="en"/>
-        </w:rPr>
-        <w:t xml:space="preserve"> change their organization</w:t>
+        <w:t>I want to be able to move tasks position in the task window by dragging them, so I can change their organization</w:t>
       </w:r>
       <w:r>
         <w:rPr>
@@ -553,14 +466,7 @@
           <w:rStyle w:val="rynqvb"/>
           <w:lang w:val="en"/>
         </w:rPr>
-        <w:t>easily</w:t>
-      </w:r>
-      <w:r>
-        <w:rPr>
-          <w:rStyle w:val="rynqvb"/>
-          <w:lang w:val="en"/>
-        </w:rPr>
-        <w:t>.</w:t>
+        <w:t>easily.</w:t>
       </w:r>
     </w:p>
     <w:p>
